--- a/ReadMe.docx
+++ b/ReadMe.docx
@@ -184,7 +184,25 @@
           <w:sz w:val="28"/>
           <w:szCs w:val="28"/>
         </w:rPr>
-        <w:t>и зарегестрироваться в нём через любой удобный способ и перезапустить ПК.</w:t>
+        <w:t xml:space="preserve">и </w:t>
+      </w:r>
+      <w:proofErr w:type="spellStart"/>
+      <w:r>
+        <w:rPr>
+          <w:rFonts w:ascii="Times New Roman" w:hAnsi="Times New Roman" w:cs="Times New Roman"/>
+          <w:sz w:val="28"/>
+          <w:szCs w:val="28"/>
+        </w:rPr>
+        <w:t>зарегестрироваться</w:t>
+      </w:r>
+      <w:proofErr w:type="spellEnd"/>
+      <w:r>
+        <w:rPr>
+          <w:rFonts w:ascii="Times New Roman" w:hAnsi="Times New Roman" w:cs="Times New Roman"/>
+          <w:sz w:val="28"/>
+          <w:szCs w:val="28"/>
+        </w:rPr>
+        <w:t xml:space="preserve"> в нём через любой удобный способ и перезапустить ПК.</w:t>
       </w:r>
     </w:p>
     <w:p>
@@ -325,8 +343,19 @@
           <w:szCs w:val="28"/>
           <w:lang w:val="en-US"/>
         </w:rPr>
-        <w:t>cd iacpaas_materials</w:t>
-      </w:r>
+        <w:t xml:space="preserve">cd </w:t>
+      </w:r>
+      <w:proofErr w:type="spellStart"/>
+      <w:r>
+        <w:rPr>
+          <w:rFonts w:ascii="Times New Roman" w:hAnsi="Times New Roman" w:cs="Times New Roman"/>
+          <w:sz w:val="28"/>
+          <w:szCs w:val="28"/>
+          <w:lang w:val="en-US"/>
+        </w:rPr>
+        <w:t>iacpaas_materials</w:t>
+      </w:r>
+      <w:proofErr w:type="spellEnd"/>
     </w:p>
     <w:p>
       <w:pPr>
@@ -375,7 +404,27 @@
           <w:szCs w:val="28"/>
           <w:lang w:val="en-US"/>
         </w:rPr>
-        <w:t>docker-compose -f docker-compose.local.yml up --build -d</w:t>
+        <w:t>docker-compose -f docker-</w:t>
+      </w:r>
+      <w:proofErr w:type="spellStart"/>
+      <w:r>
+        <w:rPr>
+          <w:rFonts w:ascii="Times New Roman" w:hAnsi="Times New Roman" w:cs="Times New Roman"/>
+          <w:sz w:val="28"/>
+          <w:szCs w:val="28"/>
+          <w:lang w:val="en-US"/>
+        </w:rPr>
+        <w:t>compose.local.yml</w:t>
+      </w:r>
+      <w:proofErr w:type="spellEnd"/>
+      <w:r>
+        <w:rPr>
+          <w:rFonts w:ascii="Times New Roman" w:hAnsi="Times New Roman" w:cs="Times New Roman"/>
+          <w:sz w:val="28"/>
+          <w:szCs w:val="28"/>
+          <w:lang w:val="en-US"/>
+        </w:rPr>
+        <w:t xml:space="preserve"> up --build -d</w:t>
       </w:r>
     </w:p>
     <w:p>
@@ -400,8 +449,59 @@
           <w:szCs w:val="28"/>
           <w:lang w:val="en-US"/>
         </w:rPr>
-        <w:t>docker-compose -f docker-compose.local.yml run --rm django python manage.py makemigrations</w:t>
-      </w:r>
+        <w:t>docker-compose -f docker-</w:t>
+      </w:r>
+      <w:proofErr w:type="spellStart"/>
+      <w:r>
+        <w:rPr>
+          <w:rFonts w:ascii="Times New Roman" w:hAnsi="Times New Roman" w:cs="Times New Roman"/>
+          <w:sz w:val="28"/>
+          <w:szCs w:val="28"/>
+          <w:lang w:val="en-US"/>
+        </w:rPr>
+        <w:t>compose.local.yml</w:t>
+      </w:r>
+      <w:proofErr w:type="spellEnd"/>
+      <w:r>
+        <w:rPr>
+          <w:rFonts w:ascii="Times New Roman" w:hAnsi="Times New Roman" w:cs="Times New Roman"/>
+          <w:sz w:val="28"/>
+          <w:szCs w:val="28"/>
+          <w:lang w:val="en-US"/>
+        </w:rPr>
+        <w:t xml:space="preserve"> run --rm </w:t>
+      </w:r>
+      <w:proofErr w:type="spellStart"/>
+      <w:r>
+        <w:rPr>
+          <w:rFonts w:ascii="Times New Roman" w:hAnsi="Times New Roman" w:cs="Times New Roman"/>
+          <w:sz w:val="28"/>
+          <w:szCs w:val="28"/>
+          <w:lang w:val="en-US"/>
+        </w:rPr>
+        <w:t>django</w:t>
+      </w:r>
+      <w:proofErr w:type="spellEnd"/>
+      <w:r>
+        <w:rPr>
+          <w:rFonts w:ascii="Times New Roman" w:hAnsi="Times New Roman" w:cs="Times New Roman"/>
+          <w:sz w:val="28"/>
+          <w:szCs w:val="28"/>
+          <w:lang w:val="en-US"/>
+        </w:rPr>
+        <w:t xml:space="preserve"> python manage.py </w:t>
+      </w:r>
+      <w:proofErr w:type="spellStart"/>
+      <w:r>
+        <w:rPr>
+          <w:rFonts w:ascii="Times New Roman" w:hAnsi="Times New Roman" w:cs="Times New Roman"/>
+          <w:sz w:val="28"/>
+          <w:szCs w:val="28"/>
+          <w:lang w:val="en-US"/>
+        </w:rPr>
+        <w:t>makemigrations</w:t>
+      </w:r>
+      <w:proofErr w:type="spellEnd"/>
     </w:p>
     <w:p>
       <w:pPr>
@@ -425,7 +525,47 @@
           <w:szCs w:val="28"/>
           <w:lang w:val="en-US"/>
         </w:rPr>
-        <w:t xml:space="preserve">docker-compose -f docker-compose.local.yml run --rm django python manage.py </w:t>
+        <w:t>docker-compose -f docker-</w:t>
+      </w:r>
+      <w:proofErr w:type="spellStart"/>
+      <w:r>
+        <w:rPr>
+          <w:rFonts w:ascii="Times New Roman" w:hAnsi="Times New Roman" w:cs="Times New Roman"/>
+          <w:sz w:val="28"/>
+          <w:szCs w:val="28"/>
+          <w:lang w:val="en-US"/>
+        </w:rPr>
+        <w:t>compose.local.yml</w:t>
+      </w:r>
+      <w:proofErr w:type="spellEnd"/>
+      <w:r>
+        <w:rPr>
+          <w:rFonts w:ascii="Times New Roman" w:hAnsi="Times New Roman" w:cs="Times New Roman"/>
+          <w:sz w:val="28"/>
+          <w:szCs w:val="28"/>
+          <w:lang w:val="en-US"/>
+        </w:rPr>
+        <w:t xml:space="preserve"> run --rm </w:t>
+      </w:r>
+      <w:proofErr w:type="spellStart"/>
+      <w:r>
+        <w:rPr>
+          <w:rFonts w:ascii="Times New Roman" w:hAnsi="Times New Roman" w:cs="Times New Roman"/>
+          <w:sz w:val="28"/>
+          <w:szCs w:val="28"/>
+          <w:lang w:val="en-US"/>
+        </w:rPr>
+        <w:t>django</w:t>
+      </w:r>
+      <w:proofErr w:type="spellEnd"/>
+      <w:r>
+        <w:rPr>
+          <w:rFonts w:ascii="Times New Roman" w:hAnsi="Times New Roman" w:cs="Times New Roman"/>
+          <w:sz w:val="28"/>
+          <w:szCs w:val="28"/>
+          <w:lang w:val="en-US"/>
+        </w:rPr>
+        <w:t xml:space="preserve"> python manage.py </w:t>
       </w:r>
       <w:r>
         <w:rPr>
@@ -651,14 +791,124 @@
         </w:rPr>
         <w:t xml:space="preserve"> На данном этапе разработки регистрация и вход в приложения реализованы посредством команды в терминале: </w:t>
       </w:r>
-      <w:r>
-        <w:rPr>
-          <w:rFonts w:ascii="Times New Roman" w:hAnsi="Times New Roman" w:cs="Times New Roman"/>
-          <w:sz w:val="28"/>
-          <w:szCs w:val="28"/>
-        </w:rPr>
-        <w:t>docker-compose -f docker-compose.local.yml run --rm django python manage.py createsuperuser</w:t>
-      </w:r>
+      <w:proofErr w:type="spellStart"/>
+      <w:r>
+        <w:rPr>
+          <w:rFonts w:ascii="Times New Roman" w:hAnsi="Times New Roman" w:cs="Times New Roman"/>
+          <w:sz w:val="28"/>
+          <w:szCs w:val="28"/>
+        </w:rPr>
+        <w:t>docker-compose</w:t>
+      </w:r>
+      <w:proofErr w:type="spellEnd"/>
+      <w:r>
+        <w:rPr>
+          <w:rFonts w:ascii="Times New Roman" w:hAnsi="Times New Roman" w:cs="Times New Roman"/>
+          <w:sz w:val="28"/>
+          <w:szCs w:val="28"/>
+        </w:rPr>
+        <w:t xml:space="preserve"> -f </w:t>
+      </w:r>
+      <w:proofErr w:type="spellStart"/>
+      <w:r>
+        <w:rPr>
+          <w:rFonts w:ascii="Times New Roman" w:hAnsi="Times New Roman" w:cs="Times New Roman"/>
+          <w:sz w:val="28"/>
+          <w:szCs w:val="28"/>
+        </w:rPr>
+        <w:t>docker-compose.local.yml</w:t>
+      </w:r>
+      <w:proofErr w:type="spellEnd"/>
+      <w:r>
+        <w:rPr>
+          <w:rFonts w:ascii="Times New Roman" w:hAnsi="Times New Roman" w:cs="Times New Roman"/>
+          <w:sz w:val="28"/>
+          <w:szCs w:val="28"/>
+        </w:rPr>
+        <w:t xml:space="preserve"> </w:t>
+      </w:r>
+      <w:proofErr w:type="spellStart"/>
+      <w:r>
+        <w:rPr>
+          <w:rFonts w:ascii="Times New Roman" w:hAnsi="Times New Roman" w:cs="Times New Roman"/>
+          <w:sz w:val="28"/>
+          <w:szCs w:val="28"/>
+        </w:rPr>
+        <w:t>run</w:t>
+      </w:r>
+      <w:proofErr w:type="spellEnd"/>
+      <w:r>
+        <w:rPr>
+          <w:rFonts w:ascii="Times New Roman" w:hAnsi="Times New Roman" w:cs="Times New Roman"/>
+          <w:sz w:val="28"/>
+          <w:szCs w:val="28"/>
+        </w:rPr>
+        <w:t xml:space="preserve"> --</w:t>
+      </w:r>
+      <w:proofErr w:type="spellStart"/>
+      <w:r>
+        <w:rPr>
+          <w:rFonts w:ascii="Times New Roman" w:hAnsi="Times New Roman" w:cs="Times New Roman"/>
+          <w:sz w:val="28"/>
+          <w:szCs w:val="28"/>
+        </w:rPr>
+        <w:t>rm</w:t>
+      </w:r>
+      <w:proofErr w:type="spellEnd"/>
+      <w:r>
+        <w:rPr>
+          <w:rFonts w:ascii="Times New Roman" w:hAnsi="Times New Roman" w:cs="Times New Roman"/>
+          <w:sz w:val="28"/>
+          <w:szCs w:val="28"/>
+        </w:rPr>
+        <w:t xml:space="preserve"> </w:t>
+      </w:r>
+      <w:proofErr w:type="spellStart"/>
+      <w:r>
+        <w:rPr>
+          <w:rFonts w:ascii="Times New Roman" w:hAnsi="Times New Roman" w:cs="Times New Roman"/>
+          <w:sz w:val="28"/>
+          <w:szCs w:val="28"/>
+        </w:rPr>
+        <w:t>django</w:t>
+      </w:r>
+      <w:proofErr w:type="spellEnd"/>
+      <w:r>
+        <w:rPr>
+          <w:rFonts w:ascii="Times New Roman" w:hAnsi="Times New Roman" w:cs="Times New Roman"/>
+          <w:sz w:val="28"/>
+          <w:szCs w:val="28"/>
+        </w:rPr>
+        <w:t xml:space="preserve"> </w:t>
+      </w:r>
+      <w:proofErr w:type="spellStart"/>
+      <w:r>
+        <w:rPr>
+          <w:rFonts w:ascii="Times New Roman" w:hAnsi="Times New Roman" w:cs="Times New Roman"/>
+          <w:sz w:val="28"/>
+          <w:szCs w:val="28"/>
+        </w:rPr>
+        <w:t>python</w:t>
+      </w:r>
+      <w:proofErr w:type="spellEnd"/>
+      <w:r>
+        <w:rPr>
+          <w:rFonts w:ascii="Times New Roman" w:hAnsi="Times New Roman" w:cs="Times New Roman"/>
+          <w:sz w:val="28"/>
+          <w:szCs w:val="28"/>
+        </w:rPr>
+        <w:t xml:space="preserve"> manage.py </w:t>
+      </w:r>
+      <w:proofErr w:type="spellStart"/>
+      <w:r>
+        <w:rPr>
+          <w:rFonts w:ascii="Times New Roman" w:hAnsi="Times New Roman" w:cs="Times New Roman"/>
+          <w:sz w:val="28"/>
+          <w:szCs w:val="28"/>
+        </w:rPr>
+        <w:t>createsuperuser</w:t>
+      </w:r>
+      <w:proofErr w:type="spellEnd"/>
       <w:r>
         <w:rPr>
           <w:rFonts w:ascii="Times New Roman" w:hAnsi="Times New Roman" w:cs="Times New Roman"/>
@@ -986,6 +1236,7 @@
         </w:rPr>
         <w:t xml:space="preserve"> </w:t>
       </w:r>
+      <w:proofErr w:type="spellStart"/>
       <w:r>
         <w:rPr>
           <w:rFonts w:ascii="Times New Roman" w:hAnsi="Times New Roman" w:cs="Times New Roman"/>
@@ -995,6 +1246,7 @@
         </w:rPr>
         <w:t>IACAPaaS</w:t>
       </w:r>
+      <w:proofErr w:type="spellEnd"/>
       <w:r>
         <w:rPr>
           <w:rFonts w:ascii="Times New Roman" w:hAnsi="Times New Roman" w:cs="Times New Roman"/>
@@ -1035,6 +1287,7 @@
         </w:rPr>
         <w:t xml:space="preserve">с базой </w:t>
       </w:r>
+      <w:proofErr w:type="spellStart"/>
       <w:r>
         <w:rPr>
           <w:rFonts w:ascii="Times New Roman" w:hAnsi="Times New Roman" w:cs="Times New Roman"/>
@@ -1044,6 +1297,7 @@
         </w:rPr>
         <w:t>IACAPaaS</w:t>
       </w:r>
+      <w:proofErr w:type="spellEnd"/>
       <w:r>
         <w:rPr>
           <w:rFonts w:ascii="Times New Roman" w:hAnsi="Times New Roman" w:cs="Times New Roman"/>
@@ -1060,6 +1314,7 @@
         </w:rPr>
         <w:t xml:space="preserve">нажатием на «Обновить из базы </w:t>
       </w:r>
+      <w:proofErr w:type="spellStart"/>
       <w:r>
         <w:rPr>
           <w:rFonts w:ascii="Times New Roman" w:hAnsi="Times New Roman" w:cs="Times New Roman"/>
@@ -1069,6 +1324,7 @@
         </w:rPr>
         <w:t>IACAPaaS</w:t>
       </w:r>
+      <w:proofErr w:type="spellEnd"/>
       <w:r>
         <w:rPr>
           <w:rFonts w:ascii="Times New Roman" w:hAnsi="Times New Roman" w:cs="Times New Roman"/>
@@ -1083,16 +1339,53 @@
           <w:sz w:val="28"/>
           <w:szCs w:val="28"/>
         </w:rPr>
-        <w:t>По фильтрам можно найти необходимые данные. Если данные после парсинга имеют неточности или несоответствия, их можно отредактировать в «Администрировании»</w:t>
-      </w:r>
-      <w:r>
-        <w:rPr>
-          <w:rFonts w:ascii="Times New Roman" w:hAnsi="Times New Roman" w:cs="Times New Roman"/>
-          <w:sz w:val="28"/>
-          <w:szCs w:val="28"/>
-        </w:rPr>
-        <w:t xml:space="preserve">. Необходимо обновить данные перед непосредственно парсингом новых данных во избежание отсутствия синхронизации с </w:t>
-      </w:r>
+        <w:t xml:space="preserve">По фильтрам можно найти необходимые данные. Если данные после </w:t>
+      </w:r>
+      <w:proofErr w:type="spellStart"/>
+      <w:r>
+        <w:rPr>
+          <w:rFonts w:ascii="Times New Roman" w:hAnsi="Times New Roman" w:cs="Times New Roman"/>
+          <w:sz w:val="28"/>
+          <w:szCs w:val="28"/>
+        </w:rPr>
+        <w:t>парсинга</w:t>
+      </w:r>
+      <w:proofErr w:type="spellEnd"/>
+      <w:r>
+        <w:rPr>
+          <w:rFonts w:ascii="Times New Roman" w:hAnsi="Times New Roman" w:cs="Times New Roman"/>
+          <w:sz w:val="28"/>
+          <w:szCs w:val="28"/>
+        </w:rPr>
+        <w:t xml:space="preserve"> имеют неточности или несоответствия, их можно отредактировать в «Администрировании»</w:t>
+      </w:r>
+      <w:r>
+        <w:rPr>
+          <w:rFonts w:ascii="Times New Roman" w:hAnsi="Times New Roman" w:cs="Times New Roman"/>
+          <w:sz w:val="28"/>
+          <w:szCs w:val="28"/>
+        </w:rPr>
+        <w:t xml:space="preserve">. Необходимо обновить данные перед непосредственно </w:t>
+      </w:r>
+      <w:proofErr w:type="spellStart"/>
+      <w:r>
+        <w:rPr>
+          <w:rFonts w:ascii="Times New Roman" w:hAnsi="Times New Roman" w:cs="Times New Roman"/>
+          <w:sz w:val="28"/>
+          <w:szCs w:val="28"/>
+        </w:rPr>
+        <w:t>парсингом</w:t>
+      </w:r>
+      <w:proofErr w:type="spellEnd"/>
+      <w:r>
+        <w:rPr>
+          <w:rFonts w:ascii="Times New Roman" w:hAnsi="Times New Roman" w:cs="Times New Roman"/>
+          <w:sz w:val="28"/>
+          <w:szCs w:val="28"/>
+        </w:rPr>
+        <w:t xml:space="preserve"> новых данных во избежание отсутствия синхронизации с </w:t>
+      </w:r>
+      <w:proofErr w:type="spellStart"/>
       <w:r>
         <w:rPr>
           <w:rFonts w:ascii="Times New Roman" w:hAnsi="Times New Roman" w:cs="Times New Roman"/>
@@ -1102,6 +1395,7 @@
         </w:rPr>
         <w:t>IACPaaS</w:t>
       </w:r>
+      <w:proofErr w:type="spellEnd"/>
       <w:r>
         <w:rPr>
           <w:rFonts w:ascii="Times New Roman" w:hAnsi="Times New Roman" w:cs="Times New Roman"/>
@@ -1487,6 +1781,7 @@
         </w:rPr>
         <w:t xml:space="preserve">переход на страницу сохранённых за все прошедшие сессии материалов. С данной страницы можно сразу отправить необходимы данные, выбрав тип данных, сами данные и нажав «Отправить в </w:t>
       </w:r>
+      <w:proofErr w:type="spellStart"/>
       <w:r>
         <w:rPr>
           <w:rFonts w:ascii="Times New Roman" w:hAnsi="Times New Roman" w:cs="Times New Roman"/>
@@ -1496,6 +1791,7 @@
         </w:rPr>
         <w:t>IACPaaS</w:t>
       </w:r>
+      <w:proofErr w:type="spellEnd"/>
       <w:r>
         <w:rPr>
           <w:rFonts w:ascii="Times New Roman" w:hAnsi="Times New Roman" w:cs="Times New Roman"/>
@@ -1573,6 +1869,7 @@
           <w:szCs w:val="28"/>
         </w:rPr>
       </w:pPr>
+      <w:proofErr w:type="spellStart"/>
       <w:r>
         <w:rPr>
           <w:rFonts w:ascii="Times New Roman" w:hAnsi="Times New Roman" w:cs="Times New Roman"/>
@@ -1581,13 +1878,104 @@
         </w:rPr>
         <w:t>Парсинг</w:t>
       </w:r>
-      <w:r>
-        <w:rPr>
-          <w:rFonts w:ascii="Times New Roman" w:hAnsi="Times New Roman" w:cs="Times New Roman"/>
-          <w:sz w:val="28"/>
-          <w:szCs w:val="28"/>
-        </w:rPr>
-        <w:t xml:space="preserve"> — переход на страницу парсинга сайтов с материалами. Необходимо ввести максимальное количество страниц на источник (минимум 100), выбрать необходимые сайты. Предзагрузка – загрузка предзагруженных за прошлые сессии данных из файла, позволяющая пропустить этап парсинга. «Продолжить» запускает процесс парсинга и переводит на следующую страницу.</w:t>
+      <w:proofErr w:type="spellEnd"/>
+      <w:r>
+        <w:rPr>
+          <w:rFonts w:ascii="Times New Roman" w:hAnsi="Times New Roman" w:cs="Times New Roman"/>
+          <w:sz w:val="28"/>
+          <w:szCs w:val="28"/>
+        </w:rPr>
+        <w:t xml:space="preserve"> — переход на страницу </w:t>
+      </w:r>
+      <w:proofErr w:type="spellStart"/>
+      <w:r>
+        <w:rPr>
+          <w:rFonts w:ascii="Times New Roman" w:hAnsi="Times New Roman" w:cs="Times New Roman"/>
+          <w:sz w:val="28"/>
+          <w:szCs w:val="28"/>
+        </w:rPr>
+        <w:t>парсинга</w:t>
+      </w:r>
+      <w:proofErr w:type="spellEnd"/>
+      <w:r>
+        <w:rPr>
+          <w:rFonts w:ascii="Times New Roman" w:hAnsi="Times New Roman" w:cs="Times New Roman"/>
+          <w:sz w:val="28"/>
+          <w:szCs w:val="28"/>
+        </w:rPr>
+        <w:t xml:space="preserve"> сайтов с материалами. Необходимо ввести максимальное количество страниц на источник (минимум 100), выбрать необходимые сайты. </w:t>
+      </w:r>
+      <w:proofErr w:type="spellStart"/>
+      <w:r>
+        <w:rPr>
+          <w:rFonts w:ascii="Times New Roman" w:hAnsi="Times New Roman" w:cs="Times New Roman"/>
+          <w:sz w:val="28"/>
+          <w:szCs w:val="28"/>
+        </w:rPr>
+        <w:t>Предзагрузка</w:t>
+      </w:r>
+      <w:proofErr w:type="spellEnd"/>
+      <w:r>
+        <w:rPr>
+          <w:rFonts w:ascii="Times New Roman" w:hAnsi="Times New Roman" w:cs="Times New Roman"/>
+          <w:sz w:val="28"/>
+          <w:szCs w:val="28"/>
+        </w:rPr>
+        <w:t xml:space="preserve"> – загрузка </w:t>
+      </w:r>
+      <w:proofErr w:type="spellStart"/>
+      <w:r>
+        <w:rPr>
+          <w:rFonts w:ascii="Times New Roman" w:hAnsi="Times New Roman" w:cs="Times New Roman"/>
+          <w:sz w:val="28"/>
+          <w:szCs w:val="28"/>
+        </w:rPr>
+        <w:t>предзагруженных</w:t>
+      </w:r>
+      <w:proofErr w:type="spellEnd"/>
+      <w:r>
+        <w:rPr>
+          <w:rFonts w:ascii="Times New Roman" w:hAnsi="Times New Roman" w:cs="Times New Roman"/>
+          <w:sz w:val="28"/>
+          <w:szCs w:val="28"/>
+        </w:rPr>
+        <w:t xml:space="preserve"> за прошлые сессии данных из файла, позволяющая пропустить этап </w:t>
+      </w:r>
+      <w:proofErr w:type="spellStart"/>
+      <w:r>
+        <w:rPr>
+          <w:rFonts w:ascii="Times New Roman" w:hAnsi="Times New Roman" w:cs="Times New Roman"/>
+          <w:sz w:val="28"/>
+          <w:szCs w:val="28"/>
+        </w:rPr>
+        <w:t>парсинга</w:t>
+      </w:r>
+      <w:proofErr w:type="spellEnd"/>
+      <w:r>
+        <w:rPr>
+          <w:rFonts w:ascii="Times New Roman" w:hAnsi="Times New Roman" w:cs="Times New Roman"/>
+          <w:sz w:val="28"/>
+          <w:szCs w:val="28"/>
+        </w:rPr>
+        <w:t xml:space="preserve">. «Продолжить» запускает процесс </w:t>
+      </w:r>
+      <w:proofErr w:type="spellStart"/>
+      <w:r>
+        <w:rPr>
+          <w:rFonts w:ascii="Times New Roman" w:hAnsi="Times New Roman" w:cs="Times New Roman"/>
+          <w:sz w:val="28"/>
+          <w:szCs w:val="28"/>
+        </w:rPr>
+        <w:t>парсинга</w:t>
+      </w:r>
+      <w:proofErr w:type="spellEnd"/>
+      <w:r>
+        <w:rPr>
+          <w:rFonts w:ascii="Times New Roman" w:hAnsi="Times New Roman" w:cs="Times New Roman"/>
+          <w:sz w:val="28"/>
+          <w:szCs w:val="28"/>
+        </w:rPr>
+        <w:t xml:space="preserve"> и переводит на следующую страницу.</w:t>
       </w:r>
     </w:p>
     <w:p>
@@ -1727,13 +2115,23 @@
         </w:rPr>
         <w:t xml:space="preserve">. </w:t>
       </w:r>
-      <w:r>
-        <w:rPr>
-          <w:rFonts w:ascii="Times New Roman" w:hAnsi="Times New Roman" w:cs="Times New Roman"/>
-          <w:sz w:val="28"/>
-          <w:szCs w:val="28"/>
-        </w:rPr>
-        <w:t>Предзагрузка в данном контексте подгружает из файла уже проанализированные за прошлые сессии данные из файла.</w:t>
+      <w:proofErr w:type="spellStart"/>
+      <w:r>
+        <w:rPr>
+          <w:rFonts w:ascii="Times New Roman" w:hAnsi="Times New Roman" w:cs="Times New Roman"/>
+          <w:sz w:val="28"/>
+          <w:szCs w:val="28"/>
+        </w:rPr>
+        <w:t>Предзагрузка</w:t>
+      </w:r>
+      <w:proofErr w:type="spellEnd"/>
+      <w:r>
+        <w:rPr>
+          <w:rFonts w:ascii="Times New Roman" w:hAnsi="Times New Roman" w:cs="Times New Roman"/>
+          <w:sz w:val="28"/>
+          <w:szCs w:val="28"/>
+        </w:rPr>
+        <w:t xml:space="preserve"> в данном контексте подгружает из файла уже проанализированные за прошлые сессии данные из файла.</w:t>
       </w:r>
     </w:p>
     <w:p>
@@ -1958,7 +2356,25 @@
           <w:sz w:val="28"/>
           <w:szCs w:val="28"/>
         </w:rPr>
-        <w:t>Красный – Значение не спарсилось (Не отправляется)</w:t>
+        <w:t xml:space="preserve">Красный – Значение не </w:t>
+      </w:r>
+      <w:proofErr w:type="spellStart"/>
+      <w:r>
+        <w:rPr>
+          <w:rFonts w:ascii="Times New Roman" w:hAnsi="Times New Roman" w:cs="Times New Roman"/>
+          <w:sz w:val="28"/>
+          <w:szCs w:val="28"/>
+        </w:rPr>
+        <w:t>спарсилось</w:t>
+      </w:r>
+      <w:proofErr w:type="spellEnd"/>
+      <w:r>
+        <w:rPr>
+          <w:rFonts w:ascii="Times New Roman" w:hAnsi="Times New Roman" w:cs="Times New Roman"/>
+          <w:sz w:val="28"/>
+          <w:szCs w:val="28"/>
+        </w:rPr>
+        <w:t xml:space="preserve"> (Не отправляется)</w:t>
       </w:r>
     </w:p>
     <w:p>
@@ -1980,7 +2396,25 @@
           <w:sz w:val="28"/>
           <w:szCs w:val="28"/>
         </w:rPr>
-        <w:t>Желтый – Самого свойства или элемента еще нет в Иаспасе (Не отправляются)</w:t>
+        <w:t xml:space="preserve">Желтый – Самого свойства или элемента еще нет в </w:t>
+      </w:r>
+      <w:proofErr w:type="spellStart"/>
+      <w:r>
+        <w:rPr>
+          <w:rFonts w:ascii="Times New Roman" w:hAnsi="Times New Roman" w:cs="Times New Roman"/>
+          <w:sz w:val="28"/>
+          <w:szCs w:val="28"/>
+        </w:rPr>
+        <w:t>Иаспасе</w:t>
+      </w:r>
+      <w:proofErr w:type="spellEnd"/>
+      <w:r>
+        <w:rPr>
+          <w:rFonts w:ascii="Times New Roman" w:hAnsi="Times New Roman" w:cs="Times New Roman"/>
+          <w:sz w:val="28"/>
+          <w:szCs w:val="28"/>
+        </w:rPr>
+        <w:t xml:space="preserve"> (Не отправляются)</w:t>
       </w:r>
     </w:p>
     <w:p>
@@ -2003,24 +2437,25 @@
           <w:szCs w:val="28"/>
         </w:rPr>
         <w:lastRenderedPageBreak/>
-        <w:t>Зеленый – Составной элемент(запарсится</w:t>
-      </w:r>
-      <w:r>
-        <w:rPr>
-          <w:rFonts w:ascii="Times New Roman" w:hAnsi="Times New Roman" w:cs="Times New Roman"/>
-          <w:sz w:val="28"/>
-          <w:szCs w:val="28"/>
-        </w:rPr>
-        <w:t>,</w:t>
-      </w:r>
-      <w:r>
-        <w:rPr>
-          <w:rFonts w:ascii="Times New Roman" w:hAnsi="Times New Roman" w:cs="Times New Roman"/>
-          <w:sz w:val="28"/>
-          <w:szCs w:val="28"/>
-        </w:rPr>
-        <w:t xml:space="preserve"> если его части есть в </w:t>
-      </w:r>
+        <w:t>Серый – Синоним</w:t>
+      </w:r>
+      <w:r>
+        <w:rPr>
+          <w:rFonts w:ascii="Times New Roman" w:hAnsi="Times New Roman" w:cs="Times New Roman"/>
+          <w:sz w:val="28"/>
+          <w:szCs w:val="28"/>
+        </w:rPr>
+        <w:t xml:space="preserve"> </w:t>
+      </w:r>
+      <w:r>
+        <w:rPr>
+          <w:rFonts w:ascii="Times New Roman" w:hAnsi="Times New Roman" w:cs="Times New Roman"/>
+          <w:sz w:val="28"/>
+          <w:szCs w:val="28"/>
+        </w:rPr>
+        <w:t xml:space="preserve">(если оригинал есть в </w:t>
+      </w:r>
+      <w:proofErr w:type="spellStart"/>
       <w:r>
         <w:rPr>
           <w:rFonts w:ascii="Times New Roman" w:hAnsi="Times New Roman" w:cs="Times New Roman"/>
@@ -2030,13 +2465,22 @@
         </w:rPr>
         <w:t>IACPaaS</w:t>
       </w:r>
-      <w:r>
-        <w:rPr>
-          <w:rFonts w:ascii="Times New Roman" w:hAnsi="Times New Roman" w:cs="Times New Roman"/>
-          <w:sz w:val="28"/>
-          <w:szCs w:val="28"/>
-        </w:rPr>
-        <w:t>) (Возможно отправляются)</w:t>
+      <w:proofErr w:type="spellEnd"/>
+      <w:r>
+        <w:rPr>
+          <w:rFonts w:ascii="Times New Roman" w:hAnsi="Times New Roman" w:cs="Times New Roman"/>
+          <w:sz w:val="28"/>
+          <w:szCs w:val="28"/>
+        </w:rPr>
+        <w:t xml:space="preserve">, </w:t>
+      </w:r>
+      <w:r>
+        <w:rPr>
+          <w:rFonts w:ascii="Times New Roman" w:hAnsi="Times New Roman" w:cs="Times New Roman"/>
+          <w:sz w:val="28"/>
+          <w:szCs w:val="28"/>
+        </w:rPr>
+        <w:t>то отправиться)</w:t>
       </w:r>
     </w:p>
     <w:p>
@@ -2058,7 +2502,92 @@
           <w:sz w:val="28"/>
           <w:szCs w:val="28"/>
         </w:rPr>
-        <w:t>Белый(обычный) – Отправляется в Иаспас (уже есть все ссылки, значение заполнено)</w:t>
+        <w:t>Зеленый – Составной элемент(</w:t>
+      </w:r>
+      <w:proofErr w:type="spellStart"/>
+      <w:r>
+        <w:rPr>
+          <w:rFonts w:ascii="Times New Roman" w:hAnsi="Times New Roman" w:cs="Times New Roman"/>
+          <w:sz w:val="28"/>
+          <w:szCs w:val="28"/>
+        </w:rPr>
+        <w:t>запарсится</w:t>
+      </w:r>
+      <w:proofErr w:type="spellEnd"/>
+      <w:r>
+        <w:rPr>
+          <w:rFonts w:ascii="Times New Roman" w:hAnsi="Times New Roman" w:cs="Times New Roman"/>
+          <w:sz w:val="28"/>
+          <w:szCs w:val="28"/>
+        </w:rPr>
+        <w:t>,</w:t>
+      </w:r>
+      <w:r>
+        <w:rPr>
+          <w:rFonts w:ascii="Times New Roman" w:hAnsi="Times New Roman" w:cs="Times New Roman"/>
+          <w:sz w:val="28"/>
+          <w:szCs w:val="28"/>
+        </w:rPr>
+        <w:t xml:space="preserve"> если его части есть в </w:t>
+      </w:r>
+      <w:proofErr w:type="spellStart"/>
+      <w:r>
+        <w:rPr>
+          <w:rFonts w:ascii="Times New Roman" w:hAnsi="Times New Roman" w:cs="Times New Roman"/>
+          <w:sz w:val="28"/>
+          <w:szCs w:val="28"/>
+          <w:lang w:val="en-US"/>
+        </w:rPr>
+        <w:t>IACPaaS</w:t>
+      </w:r>
+      <w:proofErr w:type="spellEnd"/>
+      <w:r>
+        <w:rPr>
+          <w:rFonts w:ascii="Times New Roman" w:hAnsi="Times New Roman" w:cs="Times New Roman"/>
+          <w:sz w:val="28"/>
+          <w:szCs w:val="28"/>
+        </w:rPr>
+        <w:t>) (Возможно отправляются)</w:t>
+      </w:r>
+    </w:p>
+    <w:p>
+      <w:pPr>
+        <w:pStyle w:val="a5"/>
+        <w:numPr>
+          <w:ilvl w:val="0"/>
+          <w:numId w:val="5"/>
+        </w:numPr>
+        <w:rPr>
+          <w:rFonts w:ascii="Times New Roman" w:hAnsi="Times New Roman" w:cs="Times New Roman"/>
+          <w:sz w:val="28"/>
+          <w:szCs w:val="28"/>
+        </w:rPr>
+      </w:pPr>
+      <w:r>
+        <w:rPr>
+          <w:rFonts w:ascii="Times New Roman" w:hAnsi="Times New Roman" w:cs="Times New Roman"/>
+          <w:sz w:val="28"/>
+          <w:szCs w:val="28"/>
+        </w:rPr>
+        <w:t xml:space="preserve">Белый(обычный) – Отправляется в </w:t>
+      </w:r>
+      <w:proofErr w:type="spellStart"/>
+      <w:r>
+        <w:rPr>
+          <w:rFonts w:ascii="Times New Roman" w:hAnsi="Times New Roman" w:cs="Times New Roman"/>
+          <w:sz w:val="28"/>
+          <w:szCs w:val="28"/>
+        </w:rPr>
+        <w:t>Иаспас</w:t>
+      </w:r>
+      <w:proofErr w:type="spellEnd"/>
+      <w:r>
+        <w:rPr>
+          <w:rFonts w:ascii="Times New Roman" w:hAnsi="Times New Roman" w:cs="Times New Roman"/>
+          <w:sz w:val="28"/>
+          <w:szCs w:val="28"/>
+        </w:rPr>
+        <w:t xml:space="preserve"> (уже есть все ссылки, значение заполнено)</w:t>
       </w:r>
       <w:r>
         <w:rPr>
@@ -2146,6 +2675,7 @@
         </w:rPr>
         <w:t xml:space="preserve">перейти в папку с проектом на ПК, найти файл </w:t>
       </w:r>
+      <w:proofErr w:type="spellStart"/>
       <w:r>
         <w:rPr>
           <w:rFonts w:ascii="Times New Roman" w:hAnsi="Times New Roman" w:cs="Times New Roman"/>
@@ -2155,6 +2685,7 @@
         </w:rPr>
         <w:t>api</w:t>
       </w:r>
+      <w:proofErr w:type="spellEnd"/>
       <w:r>
         <w:rPr>
           <w:rFonts w:ascii="Times New Roman" w:hAnsi="Times New Roman" w:cs="Times New Roman"/>
@@ -2180,6 +2711,7 @@
         </w:rPr>
         <w:t>.</w:t>
       </w:r>
+      <w:proofErr w:type="spellStart"/>
       <w:r>
         <w:rPr>
           <w:rFonts w:ascii="Times New Roman" w:hAnsi="Times New Roman" w:cs="Times New Roman"/>
@@ -2189,6 +2721,7 @@
         </w:rPr>
         <w:t>py</w:t>
       </w:r>
+      <w:proofErr w:type="spellEnd"/>
       <w:r>
         <w:rPr>
           <w:rFonts w:ascii="Times New Roman" w:hAnsi="Times New Roman" w:cs="Times New Roman"/>
@@ -2227,15 +2760,61 @@
           <w:sz w:val="28"/>
           <w:szCs w:val="28"/>
         </w:rPr>
-        <w:t>\iacpaas_materials\iacpaas_materials\IACPaaS_api\api_config.py</w:t>
-      </w:r>
-      <w:r>
-        <w:rPr>
-          <w:rFonts w:ascii="Times New Roman" w:hAnsi="Times New Roman" w:cs="Times New Roman"/>
-          <w:sz w:val="28"/>
-          <w:szCs w:val="28"/>
-        </w:rPr>
-        <w:t>)</w:t>
+        <w:t>\</w:t>
+      </w:r>
+      <w:proofErr w:type="spellStart"/>
+      <w:r>
+        <w:rPr>
+          <w:rFonts w:ascii="Times New Roman" w:hAnsi="Times New Roman" w:cs="Times New Roman"/>
+          <w:sz w:val="28"/>
+          <w:szCs w:val="28"/>
+        </w:rPr>
+        <w:t>iacpaas_materials</w:t>
+      </w:r>
+      <w:proofErr w:type="spellEnd"/>
+      <w:r>
+        <w:rPr>
+          <w:rFonts w:ascii="Times New Roman" w:hAnsi="Times New Roman" w:cs="Times New Roman"/>
+          <w:sz w:val="28"/>
+          <w:szCs w:val="28"/>
+        </w:rPr>
+        <w:t>\</w:t>
+      </w:r>
+      <w:proofErr w:type="spellStart"/>
+      <w:r>
+        <w:rPr>
+          <w:rFonts w:ascii="Times New Roman" w:hAnsi="Times New Roman" w:cs="Times New Roman"/>
+          <w:sz w:val="28"/>
+          <w:szCs w:val="28"/>
+        </w:rPr>
+        <w:t>iacpaas_materials</w:t>
+      </w:r>
+      <w:proofErr w:type="spellEnd"/>
+      <w:r>
+        <w:rPr>
+          <w:rFonts w:ascii="Times New Roman" w:hAnsi="Times New Roman" w:cs="Times New Roman"/>
+          <w:sz w:val="28"/>
+          <w:szCs w:val="28"/>
+        </w:rPr>
+        <w:t>\</w:t>
+      </w:r>
+      <w:proofErr w:type="spellStart"/>
+      <w:r>
+        <w:rPr>
+          <w:rFonts w:ascii="Times New Roman" w:hAnsi="Times New Roman" w:cs="Times New Roman"/>
+          <w:sz w:val="28"/>
+          <w:szCs w:val="28"/>
+        </w:rPr>
+        <w:t>IACPaaS_api</w:t>
+      </w:r>
+      <w:proofErr w:type="spellEnd"/>
+      <w:r>
+        <w:rPr>
+          <w:rFonts w:ascii="Times New Roman" w:hAnsi="Times New Roman" w:cs="Times New Roman"/>
+          <w:sz w:val="28"/>
+          <w:szCs w:val="28"/>
+        </w:rPr>
+        <w:t>\api_config.py)</w:t>
       </w:r>
       <w:r>
         <w:rPr>
@@ -2337,6 +2916,7 @@
         </w:rPr>
         <w:t xml:space="preserve">ввести логин и пароль от учётной записи </w:t>
       </w:r>
+      <w:proofErr w:type="spellStart"/>
       <w:r>
         <w:rPr>
           <w:rFonts w:ascii="Times New Roman" w:hAnsi="Times New Roman" w:cs="Times New Roman"/>
@@ -2346,6 +2926,7 @@
         </w:rPr>
         <w:t>IACPaaS</w:t>
       </w:r>
+      <w:proofErr w:type="spellEnd"/>
       <w:r>
         <w:rPr>
           <w:rFonts w:ascii="Times New Roman" w:hAnsi="Times New Roman" w:cs="Times New Roman"/>
@@ -2354,6 +2935,7 @@
         </w:rPr>
         <w:t xml:space="preserve">, заменить все пути к онтологии на собственные пути </w:t>
       </w:r>
+      <w:proofErr w:type="spellStart"/>
       <w:r>
         <w:rPr>
           <w:rFonts w:ascii="Times New Roman" w:hAnsi="Times New Roman" w:cs="Times New Roman"/>
@@ -2363,6 +2945,7 @@
         </w:rPr>
         <w:t>IACPaaS</w:t>
       </w:r>
+      <w:proofErr w:type="spellEnd"/>
       <w:r>
         <w:rPr>
           <w:rFonts w:ascii="Times New Roman" w:hAnsi="Times New Roman" w:cs="Times New Roman"/>
@@ -2629,6 +3212,7 @@
         </w:rPr>
         <w:t xml:space="preserve">«Отправить в </w:t>
       </w:r>
+      <w:proofErr w:type="spellStart"/>
       <w:r>
         <w:rPr>
           <w:rFonts w:ascii="Times New Roman" w:hAnsi="Times New Roman" w:cs="Times New Roman"/>
@@ -2637,6 +3221,7 @@
         </w:rPr>
         <w:t>IACPaaS</w:t>
       </w:r>
+      <w:proofErr w:type="spellEnd"/>
       <w:r>
         <w:rPr>
           <w:rFonts w:ascii="Times New Roman" w:hAnsi="Times New Roman" w:cs="Times New Roman"/>
@@ -2670,6 +3255,7 @@
         </w:rPr>
         <w:t xml:space="preserve">файлы в базу </w:t>
       </w:r>
+      <w:proofErr w:type="spellStart"/>
       <w:r>
         <w:rPr>
           <w:rFonts w:ascii="Times New Roman" w:hAnsi="Times New Roman" w:cs="Times New Roman"/>
@@ -2678,6 +3264,7 @@
         </w:rPr>
         <w:t>IACPaaS</w:t>
       </w:r>
+      <w:proofErr w:type="spellEnd"/>
       <w:r>
         <w:rPr>
           <w:rFonts w:ascii="Times New Roman" w:hAnsi="Times New Roman" w:cs="Times New Roman"/>
@@ -2884,8 +3471,59 @@
           <w:szCs w:val="28"/>
           <w:lang w:val="en-US"/>
         </w:rPr>
-        <w:t>docker-compose -f docker-compose.local.yml run --rm django python manage.py reset_db</w:t>
-      </w:r>
+        <w:t>docker-compose -f docker-</w:t>
+      </w:r>
+      <w:proofErr w:type="spellStart"/>
+      <w:r>
+        <w:rPr>
+          <w:rFonts w:ascii="Times New Roman" w:hAnsi="Times New Roman" w:cs="Times New Roman"/>
+          <w:sz w:val="28"/>
+          <w:szCs w:val="28"/>
+          <w:lang w:val="en-US"/>
+        </w:rPr>
+        <w:t>compose.local.yml</w:t>
+      </w:r>
+      <w:proofErr w:type="spellEnd"/>
+      <w:r>
+        <w:rPr>
+          <w:rFonts w:ascii="Times New Roman" w:hAnsi="Times New Roman" w:cs="Times New Roman"/>
+          <w:sz w:val="28"/>
+          <w:szCs w:val="28"/>
+          <w:lang w:val="en-US"/>
+        </w:rPr>
+        <w:t xml:space="preserve"> run --rm </w:t>
+      </w:r>
+      <w:proofErr w:type="spellStart"/>
+      <w:r>
+        <w:rPr>
+          <w:rFonts w:ascii="Times New Roman" w:hAnsi="Times New Roman" w:cs="Times New Roman"/>
+          <w:sz w:val="28"/>
+          <w:szCs w:val="28"/>
+          <w:lang w:val="en-US"/>
+        </w:rPr>
+        <w:t>django</w:t>
+      </w:r>
+      <w:proofErr w:type="spellEnd"/>
+      <w:r>
+        <w:rPr>
+          <w:rFonts w:ascii="Times New Roman" w:hAnsi="Times New Roman" w:cs="Times New Roman"/>
+          <w:sz w:val="28"/>
+          <w:szCs w:val="28"/>
+          <w:lang w:val="en-US"/>
+        </w:rPr>
+        <w:t xml:space="preserve"> python manage.py </w:t>
+      </w:r>
+      <w:proofErr w:type="spellStart"/>
+      <w:r>
+        <w:rPr>
+          <w:rFonts w:ascii="Times New Roman" w:hAnsi="Times New Roman" w:cs="Times New Roman"/>
+          <w:sz w:val="28"/>
+          <w:szCs w:val="28"/>
+          <w:lang w:val="en-US"/>
+        </w:rPr>
+        <w:t>reset_db</w:t>
+      </w:r>
+      <w:proofErr w:type="spellEnd"/>
     </w:p>
     <w:p>
       <w:pPr>
@@ -2910,8 +3548,59 @@
           <w:lang w:val="en-US"/>
         </w:rPr>
         <w:lastRenderedPageBreak/>
-        <w:t>docker-compose -f docker-compose.local.yml run --rm django python manage.py makemigrations</w:t>
-      </w:r>
+        <w:t>docker-compose -f docker-</w:t>
+      </w:r>
+      <w:proofErr w:type="spellStart"/>
+      <w:r>
+        <w:rPr>
+          <w:rFonts w:ascii="Times New Roman" w:hAnsi="Times New Roman" w:cs="Times New Roman"/>
+          <w:sz w:val="28"/>
+          <w:szCs w:val="28"/>
+          <w:lang w:val="en-US"/>
+        </w:rPr>
+        <w:t>compose.local.yml</w:t>
+      </w:r>
+      <w:proofErr w:type="spellEnd"/>
+      <w:r>
+        <w:rPr>
+          <w:rFonts w:ascii="Times New Roman" w:hAnsi="Times New Roman" w:cs="Times New Roman"/>
+          <w:sz w:val="28"/>
+          <w:szCs w:val="28"/>
+          <w:lang w:val="en-US"/>
+        </w:rPr>
+        <w:t xml:space="preserve"> run --rm </w:t>
+      </w:r>
+      <w:proofErr w:type="spellStart"/>
+      <w:r>
+        <w:rPr>
+          <w:rFonts w:ascii="Times New Roman" w:hAnsi="Times New Roman" w:cs="Times New Roman"/>
+          <w:sz w:val="28"/>
+          <w:szCs w:val="28"/>
+          <w:lang w:val="en-US"/>
+        </w:rPr>
+        <w:t>django</w:t>
+      </w:r>
+      <w:proofErr w:type="spellEnd"/>
+      <w:r>
+        <w:rPr>
+          <w:rFonts w:ascii="Times New Roman" w:hAnsi="Times New Roman" w:cs="Times New Roman"/>
+          <w:sz w:val="28"/>
+          <w:szCs w:val="28"/>
+          <w:lang w:val="en-US"/>
+        </w:rPr>
+        <w:t xml:space="preserve"> python manage.py </w:t>
+      </w:r>
+      <w:proofErr w:type="spellStart"/>
+      <w:r>
+        <w:rPr>
+          <w:rFonts w:ascii="Times New Roman" w:hAnsi="Times New Roman" w:cs="Times New Roman"/>
+          <w:sz w:val="28"/>
+          <w:szCs w:val="28"/>
+          <w:lang w:val="en-US"/>
+        </w:rPr>
+        <w:t>makemigrations</w:t>
+      </w:r>
+      <w:proofErr w:type="spellEnd"/>
     </w:p>
     <w:p>
       <w:pPr>
@@ -2935,7 +3624,47 @@
           <w:szCs w:val="28"/>
           <w:lang w:val="en-US"/>
         </w:rPr>
-        <w:t>docker-compose -f docker-compose.local.yml run --rm django python manage.py migrate</w:t>
+        <w:t>docker-compose -f docker-</w:t>
+      </w:r>
+      <w:proofErr w:type="spellStart"/>
+      <w:r>
+        <w:rPr>
+          <w:rFonts w:ascii="Times New Roman" w:hAnsi="Times New Roman" w:cs="Times New Roman"/>
+          <w:sz w:val="28"/>
+          <w:szCs w:val="28"/>
+          <w:lang w:val="en-US"/>
+        </w:rPr>
+        <w:t>compose.local.yml</w:t>
+      </w:r>
+      <w:proofErr w:type="spellEnd"/>
+      <w:r>
+        <w:rPr>
+          <w:rFonts w:ascii="Times New Roman" w:hAnsi="Times New Roman" w:cs="Times New Roman"/>
+          <w:sz w:val="28"/>
+          <w:szCs w:val="28"/>
+          <w:lang w:val="en-US"/>
+        </w:rPr>
+        <w:t xml:space="preserve"> run --rm </w:t>
+      </w:r>
+      <w:proofErr w:type="spellStart"/>
+      <w:r>
+        <w:rPr>
+          <w:rFonts w:ascii="Times New Roman" w:hAnsi="Times New Roman" w:cs="Times New Roman"/>
+          <w:sz w:val="28"/>
+          <w:szCs w:val="28"/>
+          <w:lang w:val="en-US"/>
+        </w:rPr>
+        <w:t>django</w:t>
+      </w:r>
+      <w:proofErr w:type="spellEnd"/>
+      <w:r>
+        <w:rPr>
+          <w:rFonts w:ascii="Times New Roman" w:hAnsi="Times New Roman" w:cs="Times New Roman"/>
+          <w:sz w:val="28"/>
+          <w:szCs w:val="28"/>
+          <w:lang w:val="en-US"/>
+        </w:rPr>
+        <w:t xml:space="preserve"> python manage.py migrate</w:t>
       </w:r>
     </w:p>
     <w:p>

--- a/ReadMe.docx
+++ b/ReadMe.docx
@@ -184,25 +184,7 @@
           <w:sz w:val="28"/>
           <w:szCs w:val="28"/>
         </w:rPr>
-        <w:t xml:space="preserve">и </w:t>
-      </w:r>
-      <w:proofErr w:type="spellStart"/>
-      <w:r>
-        <w:rPr>
-          <w:rFonts w:ascii="Times New Roman" w:hAnsi="Times New Roman" w:cs="Times New Roman"/>
-          <w:sz w:val="28"/>
-          <w:szCs w:val="28"/>
-        </w:rPr>
-        <w:t>зарегестрироваться</w:t>
-      </w:r>
-      <w:proofErr w:type="spellEnd"/>
-      <w:r>
-        <w:rPr>
-          <w:rFonts w:ascii="Times New Roman" w:hAnsi="Times New Roman" w:cs="Times New Roman"/>
-          <w:sz w:val="28"/>
-          <w:szCs w:val="28"/>
-        </w:rPr>
-        <w:t xml:space="preserve"> в нём через любой удобный способ и перезапустить ПК.</w:t>
+        <w:t>и зарегестрироваться в нём через любой удобный способ и перезапустить ПК.</w:t>
       </w:r>
     </w:p>
     <w:p>
@@ -343,19 +325,8 @@
           <w:szCs w:val="28"/>
           <w:lang w:val="en-US"/>
         </w:rPr>
-        <w:t xml:space="preserve">cd </w:t>
-      </w:r>
-      <w:proofErr w:type="spellStart"/>
-      <w:r>
-        <w:rPr>
-          <w:rFonts w:ascii="Times New Roman" w:hAnsi="Times New Roman" w:cs="Times New Roman"/>
-          <w:sz w:val="28"/>
-          <w:szCs w:val="28"/>
-          <w:lang w:val="en-US"/>
-        </w:rPr>
-        <w:t>iacpaas_materials</w:t>
-      </w:r>
-      <w:proofErr w:type="spellEnd"/>
+        <w:t>cd iacpaas_materials</w:t>
+      </w:r>
     </w:p>
     <w:p>
       <w:pPr>
@@ -379,7 +350,7 @@
           <w:szCs w:val="28"/>
           <w:lang w:val="en-US"/>
         </w:rPr>
-        <w:t>git checkout develop</w:t>
+        <w:t>docker-compose -f docker-compose.local.yml up --build -d</w:t>
       </w:r>
     </w:p>
     <w:p>
@@ -404,27 +375,7 @@
           <w:szCs w:val="28"/>
           <w:lang w:val="en-US"/>
         </w:rPr>
-        <w:t>docker-compose -f docker-</w:t>
-      </w:r>
-      <w:proofErr w:type="spellStart"/>
-      <w:r>
-        <w:rPr>
-          <w:rFonts w:ascii="Times New Roman" w:hAnsi="Times New Roman" w:cs="Times New Roman"/>
-          <w:sz w:val="28"/>
-          <w:szCs w:val="28"/>
-          <w:lang w:val="en-US"/>
-        </w:rPr>
-        <w:t>compose.local.yml</w:t>
-      </w:r>
-      <w:proofErr w:type="spellEnd"/>
-      <w:r>
-        <w:rPr>
-          <w:rFonts w:ascii="Times New Roman" w:hAnsi="Times New Roman" w:cs="Times New Roman"/>
-          <w:sz w:val="28"/>
-          <w:szCs w:val="28"/>
-          <w:lang w:val="en-US"/>
-        </w:rPr>
-        <w:t xml:space="preserve"> up --build -d</w:t>
+        <w:t>docker-compose -f docker-compose.local.yml run --rm django python manage.py makemigrations</w:t>
       </w:r>
     </w:p>
     <w:p>
@@ -449,123 +400,7 @@
           <w:szCs w:val="28"/>
           <w:lang w:val="en-US"/>
         </w:rPr>
-        <w:t>docker-compose -f docker-</w:t>
-      </w:r>
-      <w:proofErr w:type="spellStart"/>
-      <w:r>
-        <w:rPr>
-          <w:rFonts w:ascii="Times New Roman" w:hAnsi="Times New Roman" w:cs="Times New Roman"/>
-          <w:sz w:val="28"/>
-          <w:szCs w:val="28"/>
-          <w:lang w:val="en-US"/>
-        </w:rPr>
-        <w:t>compose.local.yml</w:t>
-      </w:r>
-      <w:proofErr w:type="spellEnd"/>
-      <w:r>
-        <w:rPr>
-          <w:rFonts w:ascii="Times New Roman" w:hAnsi="Times New Roman" w:cs="Times New Roman"/>
-          <w:sz w:val="28"/>
-          <w:szCs w:val="28"/>
-          <w:lang w:val="en-US"/>
-        </w:rPr>
-        <w:t xml:space="preserve"> run --rm </w:t>
-      </w:r>
-      <w:proofErr w:type="spellStart"/>
-      <w:r>
-        <w:rPr>
-          <w:rFonts w:ascii="Times New Roman" w:hAnsi="Times New Roman" w:cs="Times New Roman"/>
-          <w:sz w:val="28"/>
-          <w:szCs w:val="28"/>
-          <w:lang w:val="en-US"/>
-        </w:rPr>
-        <w:t>django</w:t>
-      </w:r>
-      <w:proofErr w:type="spellEnd"/>
-      <w:r>
-        <w:rPr>
-          <w:rFonts w:ascii="Times New Roman" w:hAnsi="Times New Roman" w:cs="Times New Roman"/>
-          <w:sz w:val="28"/>
-          <w:szCs w:val="28"/>
-          <w:lang w:val="en-US"/>
-        </w:rPr>
-        <w:t xml:space="preserve"> python manage.py </w:t>
-      </w:r>
-      <w:proofErr w:type="spellStart"/>
-      <w:r>
-        <w:rPr>
-          <w:rFonts w:ascii="Times New Roman" w:hAnsi="Times New Roman" w:cs="Times New Roman"/>
-          <w:sz w:val="28"/>
-          <w:szCs w:val="28"/>
-          <w:lang w:val="en-US"/>
-        </w:rPr>
-        <w:t>makemigrations</w:t>
-      </w:r>
-      <w:proofErr w:type="spellEnd"/>
-    </w:p>
-    <w:p>
-      <w:pPr>
-        <w:pStyle w:val="a5"/>
-        <w:numPr>
-          <w:ilvl w:val="1"/>
-          <w:numId w:val="1"/>
-        </w:numPr>
-        <w:ind w:left="0" w:firstLine="709"/>
-        <w:rPr>
-          <w:rFonts w:ascii="Times New Roman" w:hAnsi="Times New Roman" w:cs="Times New Roman"/>
-          <w:sz w:val="28"/>
-          <w:szCs w:val="28"/>
-          <w:lang w:val="en-US"/>
-        </w:rPr>
-      </w:pPr>
-      <w:r>
-        <w:rPr>
-          <w:rFonts w:ascii="Times New Roman" w:hAnsi="Times New Roman" w:cs="Times New Roman"/>
-          <w:sz w:val="28"/>
-          <w:szCs w:val="28"/>
-          <w:lang w:val="en-US"/>
-        </w:rPr>
-        <w:t>docker-compose -f docker-</w:t>
-      </w:r>
-      <w:proofErr w:type="spellStart"/>
-      <w:r>
-        <w:rPr>
-          <w:rFonts w:ascii="Times New Roman" w:hAnsi="Times New Roman" w:cs="Times New Roman"/>
-          <w:sz w:val="28"/>
-          <w:szCs w:val="28"/>
-          <w:lang w:val="en-US"/>
-        </w:rPr>
-        <w:t>compose.local.yml</w:t>
-      </w:r>
-      <w:proofErr w:type="spellEnd"/>
-      <w:r>
-        <w:rPr>
-          <w:rFonts w:ascii="Times New Roman" w:hAnsi="Times New Roman" w:cs="Times New Roman"/>
-          <w:sz w:val="28"/>
-          <w:szCs w:val="28"/>
-          <w:lang w:val="en-US"/>
-        </w:rPr>
-        <w:t xml:space="preserve"> run --rm </w:t>
-      </w:r>
-      <w:proofErr w:type="spellStart"/>
-      <w:r>
-        <w:rPr>
-          <w:rFonts w:ascii="Times New Roman" w:hAnsi="Times New Roman" w:cs="Times New Roman"/>
-          <w:sz w:val="28"/>
-          <w:szCs w:val="28"/>
-          <w:lang w:val="en-US"/>
-        </w:rPr>
-        <w:t>django</w:t>
-      </w:r>
-      <w:proofErr w:type="spellEnd"/>
-      <w:r>
-        <w:rPr>
-          <w:rFonts w:ascii="Times New Roman" w:hAnsi="Times New Roman" w:cs="Times New Roman"/>
-          <w:sz w:val="28"/>
-          <w:szCs w:val="28"/>
-          <w:lang w:val="en-US"/>
-        </w:rPr>
-        <w:t xml:space="preserve"> python manage.py </w:t>
+        <w:t xml:space="preserve">docker-compose -f docker-compose.local.yml run --rm django python manage.py </w:t>
       </w:r>
       <w:r>
         <w:rPr>
@@ -791,124 +626,14 @@
         </w:rPr>
         <w:t xml:space="preserve"> На данном этапе разработки регистрация и вход в приложения реализованы посредством команды в терминале: </w:t>
       </w:r>
-      <w:proofErr w:type="spellStart"/>
-      <w:r>
-        <w:rPr>
-          <w:rFonts w:ascii="Times New Roman" w:hAnsi="Times New Roman" w:cs="Times New Roman"/>
-          <w:sz w:val="28"/>
-          <w:szCs w:val="28"/>
-        </w:rPr>
-        <w:t>docker-compose</w:t>
-      </w:r>
-      <w:proofErr w:type="spellEnd"/>
-      <w:r>
-        <w:rPr>
-          <w:rFonts w:ascii="Times New Roman" w:hAnsi="Times New Roman" w:cs="Times New Roman"/>
-          <w:sz w:val="28"/>
-          <w:szCs w:val="28"/>
-        </w:rPr>
-        <w:t xml:space="preserve"> -f </w:t>
-      </w:r>
-      <w:proofErr w:type="spellStart"/>
-      <w:r>
-        <w:rPr>
-          <w:rFonts w:ascii="Times New Roman" w:hAnsi="Times New Roman" w:cs="Times New Roman"/>
-          <w:sz w:val="28"/>
-          <w:szCs w:val="28"/>
-        </w:rPr>
-        <w:t>docker-compose.local.yml</w:t>
-      </w:r>
-      <w:proofErr w:type="spellEnd"/>
-      <w:r>
-        <w:rPr>
-          <w:rFonts w:ascii="Times New Roman" w:hAnsi="Times New Roman" w:cs="Times New Roman"/>
-          <w:sz w:val="28"/>
-          <w:szCs w:val="28"/>
-        </w:rPr>
-        <w:t xml:space="preserve"> </w:t>
-      </w:r>
-      <w:proofErr w:type="spellStart"/>
-      <w:r>
-        <w:rPr>
-          <w:rFonts w:ascii="Times New Roman" w:hAnsi="Times New Roman" w:cs="Times New Roman"/>
-          <w:sz w:val="28"/>
-          <w:szCs w:val="28"/>
-        </w:rPr>
-        <w:t>run</w:t>
-      </w:r>
-      <w:proofErr w:type="spellEnd"/>
-      <w:r>
-        <w:rPr>
-          <w:rFonts w:ascii="Times New Roman" w:hAnsi="Times New Roman" w:cs="Times New Roman"/>
-          <w:sz w:val="28"/>
-          <w:szCs w:val="28"/>
-        </w:rPr>
-        <w:t xml:space="preserve"> --</w:t>
-      </w:r>
-      <w:proofErr w:type="spellStart"/>
-      <w:r>
-        <w:rPr>
-          <w:rFonts w:ascii="Times New Roman" w:hAnsi="Times New Roman" w:cs="Times New Roman"/>
-          <w:sz w:val="28"/>
-          <w:szCs w:val="28"/>
-        </w:rPr>
-        <w:t>rm</w:t>
-      </w:r>
-      <w:proofErr w:type="spellEnd"/>
-      <w:r>
-        <w:rPr>
-          <w:rFonts w:ascii="Times New Roman" w:hAnsi="Times New Roman" w:cs="Times New Roman"/>
-          <w:sz w:val="28"/>
-          <w:szCs w:val="28"/>
-        </w:rPr>
-        <w:t xml:space="preserve"> </w:t>
-      </w:r>
-      <w:proofErr w:type="spellStart"/>
-      <w:r>
-        <w:rPr>
-          <w:rFonts w:ascii="Times New Roman" w:hAnsi="Times New Roman" w:cs="Times New Roman"/>
-          <w:sz w:val="28"/>
-          <w:szCs w:val="28"/>
-        </w:rPr>
-        <w:t>django</w:t>
-      </w:r>
-      <w:proofErr w:type="spellEnd"/>
-      <w:r>
-        <w:rPr>
-          <w:rFonts w:ascii="Times New Roman" w:hAnsi="Times New Roman" w:cs="Times New Roman"/>
-          <w:sz w:val="28"/>
-          <w:szCs w:val="28"/>
-        </w:rPr>
-        <w:t xml:space="preserve"> </w:t>
-      </w:r>
-      <w:proofErr w:type="spellStart"/>
-      <w:r>
-        <w:rPr>
-          <w:rFonts w:ascii="Times New Roman" w:hAnsi="Times New Roman" w:cs="Times New Roman"/>
-          <w:sz w:val="28"/>
-          <w:szCs w:val="28"/>
-        </w:rPr>
-        <w:t>python</w:t>
-      </w:r>
-      <w:proofErr w:type="spellEnd"/>
-      <w:r>
-        <w:rPr>
-          <w:rFonts w:ascii="Times New Roman" w:hAnsi="Times New Roman" w:cs="Times New Roman"/>
-          <w:sz w:val="28"/>
-          <w:szCs w:val="28"/>
-        </w:rPr>
-        <w:t xml:space="preserve"> manage.py </w:t>
-      </w:r>
-      <w:proofErr w:type="spellStart"/>
-      <w:r>
-        <w:rPr>
-          <w:rFonts w:ascii="Times New Roman" w:hAnsi="Times New Roman" w:cs="Times New Roman"/>
-          <w:sz w:val="28"/>
-          <w:szCs w:val="28"/>
-        </w:rPr>
-        <w:t>createsuperuser</w:t>
-      </w:r>
-      <w:proofErr w:type="spellEnd"/>
+      <w:r>
+        <w:rPr>
+          <w:rFonts w:ascii="Times New Roman" w:hAnsi="Times New Roman" w:cs="Times New Roman"/>
+          <w:sz w:val="28"/>
+          <w:szCs w:val="28"/>
+        </w:rPr>
+        <w:t>docker-compose -f docker-compose.local.yml run --rm django python manage.py createsuperuser</w:t>
+      </w:r>
       <w:r>
         <w:rPr>
           <w:rFonts w:ascii="Times New Roman" w:hAnsi="Times New Roman" w:cs="Times New Roman"/>
@@ -1236,7 +961,6 @@
         </w:rPr>
         <w:t xml:space="preserve"> </w:t>
       </w:r>
-      <w:proofErr w:type="spellStart"/>
       <w:r>
         <w:rPr>
           <w:rFonts w:ascii="Times New Roman" w:hAnsi="Times New Roman" w:cs="Times New Roman"/>
@@ -1246,7 +970,6 @@
         </w:rPr>
         <w:t>IACAPaaS</w:t>
       </w:r>
-      <w:proofErr w:type="spellEnd"/>
       <w:r>
         <w:rPr>
           <w:rFonts w:ascii="Times New Roman" w:hAnsi="Times New Roman" w:cs="Times New Roman"/>
@@ -1287,7 +1010,6 @@
         </w:rPr>
         <w:t xml:space="preserve">с базой </w:t>
       </w:r>
-      <w:proofErr w:type="spellStart"/>
       <w:r>
         <w:rPr>
           <w:rFonts w:ascii="Times New Roman" w:hAnsi="Times New Roman" w:cs="Times New Roman"/>
@@ -1297,7 +1019,6 @@
         </w:rPr>
         <w:t>IACAPaaS</w:t>
       </w:r>
-      <w:proofErr w:type="spellEnd"/>
       <w:r>
         <w:rPr>
           <w:rFonts w:ascii="Times New Roman" w:hAnsi="Times New Roman" w:cs="Times New Roman"/>
@@ -1314,7 +1035,6 @@
         </w:rPr>
         <w:t xml:space="preserve">нажатием на «Обновить из базы </w:t>
       </w:r>
-      <w:proofErr w:type="spellStart"/>
       <w:r>
         <w:rPr>
           <w:rFonts w:ascii="Times New Roman" w:hAnsi="Times New Roman" w:cs="Times New Roman"/>
@@ -1324,7 +1044,6 @@
         </w:rPr>
         <w:t>IACAPaaS</w:t>
       </w:r>
-      <w:proofErr w:type="spellEnd"/>
       <w:r>
         <w:rPr>
           <w:rFonts w:ascii="Times New Roman" w:hAnsi="Times New Roman" w:cs="Times New Roman"/>
@@ -1339,53 +1058,16 @@
           <w:sz w:val="28"/>
           <w:szCs w:val="28"/>
         </w:rPr>
-        <w:t xml:space="preserve">По фильтрам можно найти необходимые данные. Если данные после </w:t>
-      </w:r>
-      <w:proofErr w:type="spellStart"/>
-      <w:r>
-        <w:rPr>
-          <w:rFonts w:ascii="Times New Roman" w:hAnsi="Times New Roman" w:cs="Times New Roman"/>
-          <w:sz w:val="28"/>
-          <w:szCs w:val="28"/>
-        </w:rPr>
-        <w:t>парсинга</w:t>
-      </w:r>
-      <w:proofErr w:type="spellEnd"/>
-      <w:r>
-        <w:rPr>
-          <w:rFonts w:ascii="Times New Roman" w:hAnsi="Times New Roman" w:cs="Times New Roman"/>
-          <w:sz w:val="28"/>
-          <w:szCs w:val="28"/>
-        </w:rPr>
-        <w:t xml:space="preserve"> имеют неточности или несоответствия, их можно отредактировать в «Администрировании»</w:t>
-      </w:r>
-      <w:r>
-        <w:rPr>
-          <w:rFonts w:ascii="Times New Roman" w:hAnsi="Times New Roman" w:cs="Times New Roman"/>
-          <w:sz w:val="28"/>
-          <w:szCs w:val="28"/>
-        </w:rPr>
-        <w:t xml:space="preserve">. Необходимо обновить данные перед непосредственно </w:t>
-      </w:r>
-      <w:proofErr w:type="spellStart"/>
-      <w:r>
-        <w:rPr>
-          <w:rFonts w:ascii="Times New Roman" w:hAnsi="Times New Roman" w:cs="Times New Roman"/>
-          <w:sz w:val="28"/>
-          <w:szCs w:val="28"/>
-        </w:rPr>
-        <w:t>парсингом</w:t>
-      </w:r>
-      <w:proofErr w:type="spellEnd"/>
-      <w:r>
-        <w:rPr>
-          <w:rFonts w:ascii="Times New Roman" w:hAnsi="Times New Roman" w:cs="Times New Roman"/>
-          <w:sz w:val="28"/>
-          <w:szCs w:val="28"/>
-        </w:rPr>
-        <w:t xml:space="preserve"> новых данных во избежание отсутствия синхронизации с </w:t>
-      </w:r>
-      <w:proofErr w:type="spellStart"/>
+        <w:t>По фильтрам можно найти необходимые данные. Если данные после парсинга имеют неточности или несоответствия, их можно отредактировать в «Администрировании»</w:t>
+      </w:r>
+      <w:r>
+        <w:rPr>
+          <w:rFonts w:ascii="Times New Roman" w:hAnsi="Times New Roman" w:cs="Times New Roman"/>
+          <w:sz w:val="28"/>
+          <w:szCs w:val="28"/>
+        </w:rPr>
+        <w:t xml:space="preserve">. Необходимо обновить данные перед непосредственно парсингом новых данных во избежание отсутствия синхронизации с </w:t>
+      </w:r>
       <w:r>
         <w:rPr>
           <w:rFonts w:ascii="Times New Roman" w:hAnsi="Times New Roman" w:cs="Times New Roman"/>
@@ -1395,7 +1077,6 @@
         </w:rPr>
         <w:t>IACPaaS</w:t>
       </w:r>
-      <w:proofErr w:type="spellEnd"/>
       <w:r>
         <w:rPr>
           <w:rFonts w:ascii="Times New Roman" w:hAnsi="Times New Roman" w:cs="Times New Roman"/>
@@ -1781,7 +1462,6 @@
         </w:rPr>
         <w:t xml:space="preserve">переход на страницу сохранённых за все прошедшие сессии материалов. С данной страницы можно сразу отправить необходимы данные, выбрав тип данных, сами данные и нажав «Отправить в </w:t>
       </w:r>
-      <w:proofErr w:type="spellStart"/>
       <w:r>
         <w:rPr>
           <w:rFonts w:ascii="Times New Roman" w:hAnsi="Times New Roman" w:cs="Times New Roman"/>
@@ -1791,7 +1471,6 @@
         </w:rPr>
         <w:t>IACPaaS</w:t>
       </w:r>
-      <w:proofErr w:type="spellEnd"/>
       <w:r>
         <w:rPr>
           <w:rFonts w:ascii="Times New Roman" w:hAnsi="Times New Roman" w:cs="Times New Roman"/>
@@ -1869,7 +1548,6 @@
           <w:szCs w:val="28"/>
         </w:rPr>
       </w:pPr>
-      <w:proofErr w:type="spellStart"/>
       <w:r>
         <w:rPr>
           <w:rFonts w:ascii="Times New Roman" w:hAnsi="Times New Roman" w:cs="Times New Roman"/>
@@ -1878,104 +1556,13 @@
         </w:rPr>
         <w:t>Парсинг</w:t>
       </w:r>
-      <w:proofErr w:type="spellEnd"/>
-      <w:r>
-        <w:rPr>
-          <w:rFonts w:ascii="Times New Roman" w:hAnsi="Times New Roman" w:cs="Times New Roman"/>
-          <w:sz w:val="28"/>
-          <w:szCs w:val="28"/>
-        </w:rPr>
-        <w:t xml:space="preserve"> — переход на страницу </w:t>
-      </w:r>
-      <w:proofErr w:type="spellStart"/>
-      <w:r>
-        <w:rPr>
-          <w:rFonts w:ascii="Times New Roman" w:hAnsi="Times New Roman" w:cs="Times New Roman"/>
-          <w:sz w:val="28"/>
-          <w:szCs w:val="28"/>
-        </w:rPr>
-        <w:t>парсинга</w:t>
-      </w:r>
-      <w:proofErr w:type="spellEnd"/>
-      <w:r>
-        <w:rPr>
-          <w:rFonts w:ascii="Times New Roman" w:hAnsi="Times New Roman" w:cs="Times New Roman"/>
-          <w:sz w:val="28"/>
-          <w:szCs w:val="28"/>
-        </w:rPr>
-        <w:t xml:space="preserve"> сайтов с материалами. Необходимо ввести максимальное количество страниц на источник (минимум 100), выбрать необходимые сайты. </w:t>
-      </w:r>
-      <w:proofErr w:type="spellStart"/>
-      <w:r>
-        <w:rPr>
-          <w:rFonts w:ascii="Times New Roman" w:hAnsi="Times New Roman" w:cs="Times New Roman"/>
-          <w:sz w:val="28"/>
-          <w:szCs w:val="28"/>
-        </w:rPr>
-        <w:t>Предзагрузка</w:t>
-      </w:r>
-      <w:proofErr w:type="spellEnd"/>
-      <w:r>
-        <w:rPr>
-          <w:rFonts w:ascii="Times New Roman" w:hAnsi="Times New Roman" w:cs="Times New Roman"/>
-          <w:sz w:val="28"/>
-          <w:szCs w:val="28"/>
-        </w:rPr>
-        <w:t xml:space="preserve"> – загрузка </w:t>
-      </w:r>
-      <w:proofErr w:type="spellStart"/>
-      <w:r>
-        <w:rPr>
-          <w:rFonts w:ascii="Times New Roman" w:hAnsi="Times New Roman" w:cs="Times New Roman"/>
-          <w:sz w:val="28"/>
-          <w:szCs w:val="28"/>
-        </w:rPr>
-        <w:t>предзагруженных</w:t>
-      </w:r>
-      <w:proofErr w:type="spellEnd"/>
-      <w:r>
-        <w:rPr>
-          <w:rFonts w:ascii="Times New Roman" w:hAnsi="Times New Roman" w:cs="Times New Roman"/>
-          <w:sz w:val="28"/>
-          <w:szCs w:val="28"/>
-        </w:rPr>
-        <w:t xml:space="preserve"> за прошлые сессии данных из файла, позволяющая пропустить этап </w:t>
-      </w:r>
-      <w:proofErr w:type="spellStart"/>
-      <w:r>
-        <w:rPr>
-          <w:rFonts w:ascii="Times New Roman" w:hAnsi="Times New Roman" w:cs="Times New Roman"/>
-          <w:sz w:val="28"/>
-          <w:szCs w:val="28"/>
-        </w:rPr>
-        <w:t>парсинга</w:t>
-      </w:r>
-      <w:proofErr w:type="spellEnd"/>
-      <w:r>
-        <w:rPr>
-          <w:rFonts w:ascii="Times New Roman" w:hAnsi="Times New Roman" w:cs="Times New Roman"/>
-          <w:sz w:val="28"/>
-          <w:szCs w:val="28"/>
-        </w:rPr>
-        <w:t xml:space="preserve">. «Продолжить» запускает процесс </w:t>
-      </w:r>
-      <w:proofErr w:type="spellStart"/>
-      <w:r>
-        <w:rPr>
-          <w:rFonts w:ascii="Times New Roman" w:hAnsi="Times New Roman" w:cs="Times New Roman"/>
-          <w:sz w:val="28"/>
-          <w:szCs w:val="28"/>
-        </w:rPr>
-        <w:t>парсинга</w:t>
-      </w:r>
-      <w:proofErr w:type="spellEnd"/>
-      <w:r>
-        <w:rPr>
-          <w:rFonts w:ascii="Times New Roman" w:hAnsi="Times New Roman" w:cs="Times New Roman"/>
-          <w:sz w:val="28"/>
-          <w:szCs w:val="28"/>
-        </w:rPr>
-        <w:t xml:space="preserve"> и переводит на следующую страницу.</w:t>
+      <w:r>
+        <w:rPr>
+          <w:rFonts w:ascii="Times New Roman" w:hAnsi="Times New Roman" w:cs="Times New Roman"/>
+          <w:sz w:val="28"/>
+          <w:szCs w:val="28"/>
+        </w:rPr>
+        <w:t xml:space="preserve"> — переход на страницу парсинга сайтов с материалами. Необходимо ввести максимальное количество страниц на источник (минимум 100), выбрать необходимые сайты. Предзагрузка – загрузка предзагруженных за прошлые сессии данных из файла, позволяющая пропустить этап парсинга. «Продолжить» запускает процесс парсинга и переводит на следующую страницу.</w:t>
       </w:r>
     </w:p>
     <w:p>
@@ -2115,23 +1702,13 @@
         </w:rPr>
         <w:t xml:space="preserve">. </w:t>
       </w:r>
-      <w:proofErr w:type="spellStart"/>
-      <w:r>
-        <w:rPr>
-          <w:rFonts w:ascii="Times New Roman" w:hAnsi="Times New Roman" w:cs="Times New Roman"/>
-          <w:sz w:val="28"/>
-          <w:szCs w:val="28"/>
-        </w:rPr>
-        <w:t>Предзагрузка</w:t>
-      </w:r>
-      <w:proofErr w:type="spellEnd"/>
-      <w:r>
-        <w:rPr>
-          <w:rFonts w:ascii="Times New Roman" w:hAnsi="Times New Roman" w:cs="Times New Roman"/>
-          <w:sz w:val="28"/>
-          <w:szCs w:val="28"/>
-        </w:rPr>
-        <w:t xml:space="preserve"> в данном контексте подгружает из файла уже проанализированные за прошлые сессии данные из файла.</w:t>
+      <w:r>
+        <w:rPr>
+          <w:rFonts w:ascii="Times New Roman" w:hAnsi="Times New Roman" w:cs="Times New Roman"/>
+          <w:sz w:val="28"/>
+          <w:szCs w:val="28"/>
+        </w:rPr>
+        <w:t>Предзагрузка в данном контексте подгружает из файла уже проанализированные за прошлые сессии данные из файла.</w:t>
       </w:r>
     </w:p>
     <w:p>
@@ -2356,25 +1933,7 @@
           <w:sz w:val="28"/>
           <w:szCs w:val="28"/>
         </w:rPr>
-        <w:t xml:space="preserve">Красный – Значение не </w:t>
-      </w:r>
-      <w:proofErr w:type="spellStart"/>
-      <w:r>
-        <w:rPr>
-          <w:rFonts w:ascii="Times New Roman" w:hAnsi="Times New Roman" w:cs="Times New Roman"/>
-          <w:sz w:val="28"/>
-          <w:szCs w:val="28"/>
-        </w:rPr>
-        <w:t>спарсилось</w:t>
-      </w:r>
-      <w:proofErr w:type="spellEnd"/>
-      <w:r>
-        <w:rPr>
-          <w:rFonts w:ascii="Times New Roman" w:hAnsi="Times New Roman" w:cs="Times New Roman"/>
-          <w:sz w:val="28"/>
-          <w:szCs w:val="28"/>
-        </w:rPr>
-        <w:t xml:space="preserve"> (Не отправляется)</w:t>
+        <w:t>Красный – Значение не спарсилось (Не отправляется)</w:t>
       </w:r>
     </w:p>
     <w:p>
@@ -2396,25 +1955,7 @@
           <w:sz w:val="28"/>
           <w:szCs w:val="28"/>
         </w:rPr>
-        <w:t xml:space="preserve">Желтый – Самого свойства или элемента еще нет в </w:t>
-      </w:r>
-      <w:proofErr w:type="spellStart"/>
-      <w:r>
-        <w:rPr>
-          <w:rFonts w:ascii="Times New Roman" w:hAnsi="Times New Roman" w:cs="Times New Roman"/>
-          <w:sz w:val="28"/>
-          <w:szCs w:val="28"/>
-        </w:rPr>
-        <w:t>Иаспасе</w:t>
-      </w:r>
-      <w:proofErr w:type="spellEnd"/>
-      <w:r>
-        <w:rPr>
-          <w:rFonts w:ascii="Times New Roman" w:hAnsi="Times New Roman" w:cs="Times New Roman"/>
-          <w:sz w:val="28"/>
-          <w:szCs w:val="28"/>
-        </w:rPr>
-        <w:t xml:space="preserve"> (Не отправляются)</w:t>
+        <w:t>Желтый – Самого свойства или элемента еще нет в Иаспасе (Не отправляются)</w:t>
       </w:r>
     </w:p>
     <w:p>
@@ -2455,7 +1996,6 @@
         </w:rPr>
         <w:t xml:space="preserve">(если оригинал есть в </w:t>
       </w:r>
-      <w:proofErr w:type="spellStart"/>
       <w:r>
         <w:rPr>
           <w:rFonts w:ascii="Times New Roman" w:hAnsi="Times New Roman" w:cs="Times New Roman"/>
@@ -2465,7 +2005,6 @@
         </w:rPr>
         <w:t>IACPaaS</w:t>
       </w:r>
-      <w:proofErr w:type="spellEnd"/>
       <w:r>
         <w:rPr>
           <w:rFonts w:ascii="Times New Roman" w:hAnsi="Times New Roman" w:cs="Times New Roman"/>
@@ -2502,18 +2041,8 @@
           <w:sz w:val="28"/>
           <w:szCs w:val="28"/>
         </w:rPr>
-        <w:t>Зеленый – Составной элемент(</w:t>
-      </w:r>
-      <w:proofErr w:type="spellStart"/>
-      <w:r>
-        <w:rPr>
-          <w:rFonts w:ascii="Times New Roman" w:hAnsi="Times New Roman" w:cs="Times New Roman"/>
-          <w:sz w:val="28"/>
-          <w:szCs w:val="28"/>
-        </w:rPr>
-        <w:t>запарсится</w:t>
-      </w:r>
-      <w:proofErr w:type="spellEnd"/>
+        <w:t>Зеленый – Составной элемент(запарсится</w:t>
+      </w:r>
       <w:r>
         <w:rPr>
           <w:rFonts w:ascii="Times New Roman" w:hAnsi="Times New Roman" w:cs="Times New Roman"/>
@@ -2530,7 +2059,6 @@
         </w:rPr>
         <w:t xml:space="preserve"> если его части есть в </w:t>
       </w:r>
-      <w:proofErr w:type="spellStart"/>
       <w:r>
         <w:rPr>
           <w:rFonts w:ascii="Times New Roman" w:hAnsi="Times New Roman" w:cs="Times New Roman"/>
@@ -2540,7 +2068,6 @@
         </w:rPr>
         <w:t>IACPaaS</w:t>
       </w:r>
-      <w:proofErr w:type="spellEnd"/>
       <w:r>
         <w:rPr>
           <w:rFonts w:ascii="Times New Roman" w:hAnsi="Times New Roman" w:cs="Times New Roman"/>
@@ -2569,25 +2096,7 @@
           <w:sz w:val="28"/>
           <w:szCs w:val="28"/>
         </w:rPr>
-        <w:t xml:space="preserve">Белый(обычный) – Отправляется в </w:t>
-      </w:r>
-      <w:proofErr w:type="spellStart"/>
-      <w:r>
-        <w:rPr>
-          <w:rFonts w:ascii="Times New Roman" w:hAnsi="Times New Roman" w:cs="Times New Roman"/>
-          <w:sz w:val="28"/>
-          <w:szCs w:val="28"/>
-        </w:rPr>
-        <w:t>Иаспас</w:t>
-      </w:r>
-      <w:proofErr w:type="spellEnd"/>
-      <w:r>
-        <w:rPr>
-          <w:rFonts w:ascii="Times New Roman" w:hAnsi="Times New Roman" w:cs="Times New Roman"/>
-          <w:sz w:val="28"/>
-          <w:szCs w:val="28"/>
-        </w:rPr>
-        <w:t xml:space="preserve"> (уже есть все ссылки, значение заполнено)</w:t>
+        <w:t>Белый(обычный) – Отправляется в Иаспас (уже есть все ссылки, значение заполнено)</w:t>
       </w:r>
       <w:r>
         <w:rPr>
@@ -2675,7 +2184,6 @@
         </w:rPr>
         <w:t xml:space="preserve">перейти в папку с проектом на ПК, найти файл </w:t>
       </w:r>
-      <w:proofErr w:type="spellStart"/>
       <w:r>
         <w:rPr>
           <w:rFonts w:ascii="Times New Roman" w:hAnsi="Times New Roman" w:cs="Times New Roman"/>
@@ -2685,7 +2193,6 @@
         </w:rPr>
         <w:t>api</w:t>
       </w:r>
-      <w:proofErr w:type="spellEnd"/>
       <w:r>
         <w:rPr>
           <w:rFonts w:ascii="Times New Roman" w:hAnsi="Times New Roman" w:cs="Times New Roman"/>
@@ -2711,7 +2218,6 @@
         </w:rPr>
         <w:t>.</w:t>
       </w:r>
-      <w:proofErr w:type="spellStart"/>
       <w:r>
         <w:rPr>
           <w:rFonts w:ascii="Times New Roman" w:hAnsi="Times New Roman" w:cs="Times New Roman"/>
@@ -2721,7 +2227,6 @@
         </w:rPr>
         <w:t>py</w:t>
       </w:r>
-      <w:proofErr w:type="spellEnd"/>
       <w:r>
         <w:rPr>
           <w:rFonts w:ascii="Times New Roman" w:hAnsi="Times New Roman" w:cs="Times New Roman"/>
@@ -2760,61 +2265,7 @@
           <w:sz w:val="28"/>
           <w:szCs w:val="28"/>
         </w:rPr>
-        <w:t>\</w:t>
-      </w:r>
-      <w:proofErr w:type="spellStart"/>
-      <w:r>
-        <w:rPr>
-          <w:rFonts w:ascii="Times New Roman" w:hAnsi="Times New Roman" w:cs="Times New Roman"/>
-          <w:sz w:val="28"/>
-          <w:szCs w:val="28"/>
-        </w:rPr>
-        <w:t>iacpaas_materials</w:t>
-      </w:r>
-      <w:proofErr w:type="spellEnd"/>
-      <w:r>
-        <w:rPr>
-          <w:rFonts w:ascii="Times New Roman" w:hAnsi="Times New Roman" w:cs="Times New Roman"/>
-          <w:sz w:val="28"/>
-          <w:szCs w:val="28"/>
-        </w:rPr>
-        <w:t>\</w:t>
-      </w:r>
-      <w:proofErr w:type="spellStart"/>
-      <w:r>
-        <w:rPr>
-          <w:rFonts w:ascii="Times New Roman" w:hAnsi="Times New Roman" w:cs="Times New Roman"/>
-          <w:sz w:val="28"/>
-          <w:szCs w:val="28"/>
-        </w:rPr>
-        <w:t>iacpaas_materials</w:t>
-      </w:r>
-      <w:proofErr w:type="spellEnd"/>
-      <w:r>
-        <w:rPr>
-          <w:rFonts w:ascii="Times New Roman" w:hAnsi="Times New Roman" w:cs="Times New Roman"/>
-          <w:sz w:val="28"/>
-          <w:szCs w:val="28"/>
-        </w:rPr>
-        <w:t>\</w:t>
-      </w:r>
-      <w:proofErr w:type="spellStart"/>
-      <w:r>
-        <w:rPr>
-          <w:rFonts w:ascii="Times New Roman" w:hAnsi="Times New Roman" w:cs="Times New Roman"/>
-          <w:sz w:val="28"/>
-          <w:szCs w:val="28"/>
-        </w:rPr>
-        <w:t>IACPaaS_api</w:t>
-      </w:r>
-      <w:proofErr w:type="spellEnd"/>
-      <w:r>
-        <w:rPr>
-          <w:rFonts w:ascii="Times New Roman" w:hAnsi="Times New Roman" w:cs="Times New Roman"/>
-          <w:sz w:val="28"/>
-          <w:szCs w:val="28"/>
-        </w:rPr>
-        <w:t>\api_config.py)</w:t>
+        <w:t>\iacpaas_materials\iacpaas_materials\IACPaaS_api\api_config.py)</w:t>
       </w:r>
       <w:r>
         <w:rPr>
@@ -2916,7 +2367,6 @@
         </w:rPr>
         <w:t xml:space="preserve">ввести логин и пароль от учётной записи </w:t>
       </w:r>
-      <w:proofErr w:type="spellStart"/>
       <w:r>
         <w:rPr>
           <w:rFonts w:ascii="Times New Roman" w:hAnsi="Times New Roman" w:cs="Times New Roman"/>
@@ -2926,7 +2376,6 @@
         </w:rPr>
         <w:t>IACPaaS</w:t>
       </w:r>
-      <w:proofErr w:type="spellEnd"/>
       <w:r>
         <w:rPr>
           <w:rFonts w:ascii="Times New Roman" w:hAnsi="Times New Roman" w:cs="Times New Roman"/>
@@ -2935,7 +2384,6 @@
         </w:rPr>
         <w:t xml:space="preserve">, заменить все пути к онтологии на собственные пути </w:t>
       </w:r>
-      <w:proofErr w:type="spellStart"/>
       <w:r>
         <w:rPr>
           <w:rFonts w:ascii="Times New Roman" w:hAnsi="Times New Roman" w:cs="Times New Roman"/>
@@ -2945,7 +2393,6 @@
         </w:rPr>
         <w:t>IACPaaS</w:t>
       </w:r>
-      <w:proofErr w:type="spellEnd"/>
       <w:r>
         <w:rPr>
           <w:rFonts w:ascii="Times New Roman" w:hAnsi="Times New Roman" w:cs="Times New Roman"/>
@@ -3212,7 +2659,6 @@
         </w:rPr>
         <w:t xml:space="preserve">«Отправить в </w:t>
       </w:r>
-      <w:proofErr w:type="spellStart"/>
       <w:r>
         <w:rPr>
           <w:rFonts w:ascii="Times New Roman" w:hAnsi="Times New Roman" w:cs="Times New Roman"/>
@@ -3221,7 +2667,6 @@
         </w:rPr>
         <w:t>IACPaaS</w:t>
       </w:r>
-      <w:proofErr w:type="spellEnd"/>
       <w:r>
         <w:rPr>
           <w:rFonts w:ascii="Times New Roman" w:hAnsi="Times New Roman" w:cs="Times New Roman"/>
@@ -3255,7 +2700,6 @@
         </w:rPr>
         <w:t xml:space="preserve">файлы в базу </w:t>
       </w:r>
-      <w:proofErr w:type="spellStart"/>
       <w:r>
         <w:rPr>
           <w:rFonts w:ascii="Times New Roman" w:hAnsi="Times New Roman" w:cs="Times New Roman"/>
@@ -3264,7 +2708,6 @@
         </w:rPr>
         <w:t>IACPaaS</w:t>
       </w:r>
-      <w:proofErr w:type="spellEnd"/>
       <w:r>
         <w:rPr>
           <w:rFonts w:ascii="Times New Roman" w:hAnsi="Times New Roman" w:cs="Times New Roman"/>
@@ -3471,59 +2914,8 @@
           <w:szCs w:val="28"/>
           <w:lang w:val="en-US"/>
         </w:rPr>
-        <w:t>docker-compose -f docker-</w:t>
-      </w:r>
-      <w:proofErr w:type="spellStart"/>
-      <w:r>
-        <w:rPr>
-          <w:rFonts w:ascii="Times New Roman" w:hAnsi="Times New Roman" w:cs="Times New Roman"/>
-          <w:sz w:val="28"/>
-          <w:szCs w:val="28"/>
-          <w:lang w:val="en-US"/>
-        </w:rPr>
-        <w:t>compose.local.yml</w:t>
-      </w:r>
-      <w:proofErr w:type="spellEnd"/>
-      <w:r>
-        <w:rPr>
-          <w:rFonts w:ascii="Times New Roman" w:hAnsi="Times New Roman" w:cs="Times New Roman"/>
-          <w:sz w:val="28"/>
-          <w:szCs w:val="28"/>
-          <w:lang w:val="en-US"/>
-        </w:rPr>
-        <w:t xml:space="preserve"> run --rm </w:t>
-      </w:r>
-      <w:proofErr w:type="spellStart"/>
-      <w:r>
-        <w:rPr>
-          <w:rFonts w:ascii="Times New Roman" w:hAnsi="Times New Roman" w:cs="Times New Roman"/>
-          <w:sz w:val="28"/>
-          <w:szCs w:val="28"/>
-          <w:lang w:val="en-US"/>
-        </w:rPr>
-        <w:t>django</w:t>
-      </w:r>
-      <w:proofErr w:type="spellEnd"/>
-      <w:r>
-        <w:rPr>
-          <w:rFonts w:ascii="Times New Roman" w:hAnsi="Times New Roman" w:cs="Times New Roman"/>
-          <w:sz w:val="28"/>
-          <w:szCs w:val="28"/>
-          <w:lang w:val="en-US"/>
-        </w:rPr>
-        <w:t xml:space="preserve"> python manage.py </w:t>
-      </w:r>
-      <w:proofErr w:type="spellStart"/>
-      <w:r>
-        <w:rPr>
-          <w:rFonts w:ascii="Times New Roman" w:hAnsi="Times New Roman" w:cs="Times New Roman"/>
-          <w:sz w:val="28"/>
-          <w:szCs w:val="28"/>
-          <w:lang w:val="en-US"/>
-        </w:rPr>
-        <w:t>reset_db</w:t>
-      </w:r>
-      <w:proofErr w:type="spellEnd"/>
+        <w:t>docker-compose -f docker-compose.local.yml run --rm django python manage.py reset_db</w:t>
+      </w:r>
     </w:p>
     <w:p>
       <w:pPr>
@@ -3548,59 +2940,8 @@
           <w:lang w:val="en-US"/>
         </w:rPr>
         <w:lastRenderedPageBreak/>
-        <w:t>docker-compose -f docker-</w:t>
-      </w:r>
-      <w:proofErr w:type="spellStart"/>
-      <w:r>
-        <w:rPr>
-          <w:rFonts w:ascii="Times New Roman" w:hAnsi="Times New Roman" w:cs="Times New Roman"/>
-          <w:sz w:val="28"/>
-          <w:szCs w:val="28"/>
-          <w:lang w:val="en-US"/>
-        </w:rPr>
-        <w:t>compose.local.yml</w:t>
-      </w:r>
-      <w:proofErr w:type="spellEnd"/>
-      <w:r>
-        <w:rPr>
-          <w:rFonts w:ascii="Times New Roman" w:hAnsi="Times New Roman" w:cs="Times New Roman"/>
-          <w:sz w:val="28"/>
-          <w:szCs w:val="28"/>
-          <w:lang w:val="en-US"/>
-        </w:rPr>
-        <w:t xml:space="preserve"> run --rm </w:t>
-      </w:r>
-      <w:proofErr w:type="spellStart"/>
-      <w:r>
-        <w:rPr>
-          <w:rFonts w:ascii="Times New Roman" w:hAnsi="Times New Roman" w:cs="Times New Roman"/>
-          <w:sz w:val="28"/>
-          <w:szCs w:val="28"/>
-          <w:lang w:val="en-US"/>
-        </w:rPr>
-        <w:t>django</w:t>
-      </w:r>
-      <w:proofErr w:type="spellEnd"/>
-      <w:r>
-        <w:rPr>
-          <w:rFonts w:ascii="Times New Roman" w:hAnsi="Times New Roman" w:cs="Times New Roman"/>
-          <w:sz w:val="28"/>
-          <w:szCs w:val="28"/>
-          <w:lang w:val="en-US"/>
-        </w:rPr>
-        <w:t xml:space="preserve"> python manage.py </w:t>
-      </w:r>
-      <w:proofErr w:type="spellStart"/>
-      <w:r>
-        <w:rPr>
-          <w:rFonts w:ascii="Times New Roman" w:hAnsi="Times New Roman" w:cs="Times New Roman"/>
-          <w:sz w:val="28"/>
-          <w:szCs w:val="28"/>
-          <w:lang w:val="en-US"/>
-        </w:rPr>
-        <w:t>makemigrations</w:t>
-      </w:r>
-      <w:proofErr w:type="spellEnd"/>
+        <w:t>docker-compose -f docker-compose.local.yml run --rm django python manage.py makemigrations</w:t>
+      </w:r>
     </w:p>
     <w:p>
       <w:pPr>
@@ -3624,47 +2965,7 @@
           <w:szCs w:val="28"/>
           <w:lang w:val="en-US"/>
         </w:rPr>
-        <w:t>docker-compose -f docker-</w:t>
-      </w:r>
-      <w:proofErr w:type="spellStart"/>
-      <w:r>
-        <w:rPr>
-          <w:rFonts w:ascii="Times New Roman" w:hAnsi="Times New Roman" w:cs="Times New Roman"/>
-          <w:sz w:val="28"/>
-          <w:szCs w:val="28"/>
-          <w:lang w:val="en-US"/>
-        </w:rPr>
-        <w:t>compose.local.yml</w:t>
-      </w:r>
-      <w:proofErr w:type="spellEnd"/>
-      <w:r>
-        <w:rPr>
-          <w:rFonts w:ascii="Times New Roman" w:hAnsi="Times New Roman" w:cs="Times New Roman"/>
-          <w:sz w:val="28"/>
-          <w:szCs w:val="28"/>
-          <w:lang w:val="en-US"/>
-        </w:rPr>
-        <w:t xml:space="preserve"> run --rm </w:t>
-      </w:r>
-      <w:proofErr w:type="spellStart"/>
-      <w:r>
-        <w:rPr>
-          <w:rFonts w:ascii="Times New Roman" w:hAnsi="Times New Roman" w:cs="Times New Roman"/>
-          <w:sz w:val="28"/>
-          <w:szCs w:val="28"/>
-          <w:lang w:val="en-US"/>
-        </w:rPr>
-        <w:t>django</w:t>
-      </w:r>
-      <w:proofErr w:type="spellEnd"/>
-      <w:r>
-        <w:rPr>
-          <w:rFonts w:ascii="Times New Roman" w:hAnsi="Times New Roman" w:cs="Times New Roman"/>
-          <w:sz w:val="28"/>
-          <w:szCs w:val="28"/>
-          <w:lang w:val="en-US"/>
-        </w:rPr>
-        <w:t xml:space="preserve"> python manage.py migrate</w:t>
+        <w:t>docker-compose -f docker-compose.local.yml run --rm django python manage.py migrate</w:t>
       </w:r>
     </w:p>
     <w:p>
